--- a/lab[4]-report.docx
+++ b/lab[4]-report.docx
@@ -317,6 +317,543 @@
     <w:p>
       <w:pPr>
         <w:rPr>
+          <w:rFonts w:hint="eastAsia"/>
+          <w:lang w:val="en-US" w:eastAsia="zh-CN"/>
+        </w:rPr>
+      </w:pPr>
+      <w:r>
+        <w:rPr>
+          <w:rFonts w:hint="eastAsia"/>
+          <w:lang w:val="en-US" w:eastAsia="zh-CN"/>
+        </w:rPr>
+        <w:t>长时间没有回应，已经无法登录</w:t>
+      </w:r>
+    </w:p>
+    <w:p>
+      <w:pPr>
+        <w:rPr>
+          <w:rFonts w:hint="eastAsia"/>
+          <w:lang w:val="en-US" w:eastAsia="zh-CN"/>
+        </w:rPr>
+      </w:pPr>
+    </w:p>
+    <w:p>
+      <w:pPr>
+        <w:keepNext w:val="0"/>
+        <w:keepLines w:val="0"/>
+        <w:widowControl/>
+        <w:suppressLineNumbers w:val="0"/>
+        <w:jc w:val="left"/>
+        <w:rPr>
+          <w:rFonts w:hint="eastAsia" w:ascii="等线" w:hAnsi="等线" w:eastAsia="等线" w:cs="等线"/>
+        </w:rPr>
+      </w:pPr>
+      <w:r>
+        <w:rPr>
+          <w:rFonts w:hint="eastAsia" w:ascii="等线" w:hAnsi="等线" w:eastAsia="等线" w:cs="等线"/>
+          <w:b/>
+          <w:color w:val="000000"/>
+          <w:kern w:val="0"/>
+          <w:sz w:val="23"/>
+          <w:szCs w:val="23"/>
+          <w:lang w:val="en-US" w:eastAsia="zh-CN" w:bidi="ar"/>
+        </w:rPr>
+        <w:t>Task 2: TCP RST Attacks on telnet and ssh Connections</w:t>
+      </w:r>
+    </w:p>
+    <w:p>
+      <w:pPr>
+        <w:rPr>
+          <w:rFonts w:hint="default"/>
+          <w:lang w:val="en-US" w:eastAsia="zh-CN"/>
+        </w:rPr>
+      </w:pPr>
+    </w:p>
+    <w:p>
+      <w:pPr>
+        <w:rPr>
+          <w:rFonts w:hint="eastAsia"/>
+          <w:lang w:val="en-US" w:eastAsia="zh-CN"/>
+        </w:rPr>
+      </w:pPr>
+      <w:r>
+        <w:rPr>
+          <w:rFonts w:hint="eastAsia"/>
+          <w:lang w:val="en-US" w:eastAsia="zh-CN"/>
+        </w:rPr>
+        <w:t>首先再主机A上和seed建立telnet</w:t>
+      </w:r>
+    </w:p>
+    <w:p>
+      <w:r>
+        <w:drawing>
+          <wp:inline distT="0" distB="0" distL="114300" distR="114300">
+            <wp:extent cx="3148965" cy="1774190"/>
+            <wp:effectExtent l="0" t="0" r="5715" b="8890"/>
+            <wp:docPr id="5" name="图片 1"/>
+            <wp:cNvGraphicFramePr>
+              <a:graphicFrameLocks xmlns:a="http://schemas.openxmlformats.org/drawingml/2006/main" noChangeAspect="1"/>
+            </wp:cNvGraphicFramePr>
+            <a:graphic xmlns:a="http://schemas.openxmlformats.org/drawingml/2006/main">
+              <a:graphicData uri="http://schemas.openxmlformats.org/drawingml/2006/picture">
+                <pic:pic xmlns:pic="http://schemas.openxmlformats.org/drawingml/2006/picture">
+                  <pic:nvPicPr>
+                    <pic:cNvPr id="5" name="图片 1"/>
+                    <pic:cNvPicPr>
+                      <a:picLocks noChangeAspect="1"/>
+                    </pic:cNvPicPr>
+                  </pic:nvPicPr>
+                  <pic:blipFill>
+                    <a:blip r:embed="rId8"/>
+                    <a:stretch>
+                      <a:fillRect/>
+                    </a:stretch>
+                  </pic:blipFill>
+                  <pic:spPr>
+                    <a:xfrm>
+                      <a:off x="0" y="0"/>
+                      <a:ext cx="3148965" cy="1774190"/>
+                    </a:xfrm>
+                    <a:prstGeom prst="rect">
+                      <a:avLst/>
+                    </a:prstGeom>
+                    <a:noFill/>
+                    <a:ln>
+                      <a:noFill/>
+                    </a:ln>
+                  </pic:spPr>
+                </pic:pic>
+              </a:graphicData>
+            </a:graphic>
+          </wp:inline>
+        </w:drawing>
+      </w:r>
+    </w:p>
+    <w:p/>
+    <w:p>
+      <w:pPr>
+        <w:rPr>
+          <w:rFonts w:hint="default"/>
+          <w:lang w:val="en-US" w:eastAsia="zh-CN"/>
+        </w:rPr>
+      </w:pPr>
+      <w:r>
+        <w:rPr>
+          <w:rFonts w:hint="default"/>
+          <w:lang w:val="en-US" w:eastAsia="zh-CN"/>
+        </w:rPr>
+        <w:t>使用netwox 78 来进行TCP RST攻击</w:t>
+      </w:r>
+    </w:p>
+    <w:p>
+      <w:pPr>
+        <w:rPr>
+          <w:rFonts w:hint="default"/>
+          <w:lang w:val="en-US" w:eastAsia="zh-CN"/>
+        </w:rPr>
+      </w:pPr>
+      <w:r>
+        <w:drawing>
+          <wp:inline distT="0" distB="0" distL="114300" distR="114300">
+            <wp:extent cx="4693920" cy="434340"/>
+            <wp:effectExtent l="0" t="0" r="0" b="7620"/>
+            <wp:docPr id="7" name="图片 3"/>
+            <wp:cNvGraphicFramePr>
+              <a:graphicFrameLocks xmlns:a="http://schemas.openxmlformats.org/drawingml/2006/main" noChangeAspect="1"/>
+            </wp:cNvGraphicFramePr>
+            <a:graphic xmlns:a="http://schemas.openxmlformats.org/drawingml/2006/main">
+              <a:graphicData uri="http://schemas.openxmlformats.org/drawingml/2006/picture">
+                <pic:pic xmlns:pic="http://schemas.openxmlformats.org/drawingml/2006/picture">
+                  <pic:nvPicPr>
+                    <pic:cNvPr id="7" name="图片 3"/>
+                    <pic:cNvPicPr>
+                      <a:picLocks noChangeAspect="1"/>
+                    </pic:cNvPicPr>
+                  </pic:nvPicPr>
+                  <pic:blipFill>
+                    <a:blip r:embed="rId9"/>
+                    <a:stretch>
+                      <a:fillRect/>
+                    </a:stretch>
+                  </pic:blipFill>
+                  <pic:spPr>
+                    <a:xfrm>
+                      <a:off x="0" y="0"/>
+                      <a:ext cx="4693920" cy="434340"/>
+                    </a:xfrm>
+                    <a:prstGeom prst="rect">
+                      <a:avLst/>
+                    </a:prstGeom>
+                    <a:noFill/>
+                    <a:ln>
+                      <a:noFill/>
+                    </a:ln>
+                  </pic:spPr>
+                </pic:pic>
+              </a:graphicData>
+            </a:graphic>
+          </wp:inline>
+        </w:drawing>
+      </w:r>
+    </w:p>
+    <w:p>
+      <w:pPr>
+        <w:rPr>
+          <w:rFonts w:hint="default"/>
+          <w:lang w:val="en-US" w:eastAsia="zh-CN"/>
+        </w:rPr>
+      </w:pPr>
+      <w:r>
+        <w:rPr>
+          <w:rFonts w:hint="eastAsia"/>
+          <w:lang w:val="en-US" w:eastAsia="zh-CN"/>
+        </w:rPr>
+        <w:t>主机A，telnet中断</w:t>
+      </w:r>
+    </w:p>
+    <w:p>
+      <w:r>
+        <w:drawing>
+          <wp:inline distT="0" distB="0" distL="114300" distR="114300">
+            <wp:extent cx="4572000" cy="3154680"/>
+            <wp:effectExtent l="0" t="0" r="0" b="0"/>
+            <wp:docPr id="6" name="图片 2"/>
+            <wp:cNvGraphicFramePr>
+              <a:graphicFrameLocks xmlns:a="http://schemas.openxmlformats.org/drawingml/2006/main" noChangeAspect="1"/>
+            </wp:cNvGraphicFramePr>
+            <a:graphic xmlns:a="http://schemas.openxmlformats.org/drawingml/2006/main">
+              <a:graphicData uri="http://schemas.openxmlformats.org/drawingml/2006/picture">
+                <pic:pic xmlns:pic="http://schemas.openxmlformats.org/drawingml/2006/picture">
+                  <pic:nvPicPr>
+                    <pic:cNvPr id="6" name="图片 2"/>
+                    <pic:cNvPicPr>
+                      <a:picLocks noChangeAspect="1"/>
+                    </pic:cNvPicPr>
+                  </pic:nvPicPr>
+                  <pic:blipFill>
+                    <a:blip r:embed="rId10"/>
+                    <a:stretch>
+                      <a:fillRect/>
+                    </a:stretch>
+                  </pic:blipFill>
+                  <pic:spPr>
+                    <a:xfrm>
+                      <a:off x="0" y="0"/>
+                      <a:ext cx="4572000" cy="3154680"/>
+                    </a:xfrm>
+                    <a:prstGeom prst="rect">
+                      <a:avLst/>
+                    </a:prstGeom>
+                    <a:noFill/>
+                    <a:ln>
+                      <a:noFill/>
+                    </a:ln>
+                  </pic:spPr>
+                </pic:pic>
+              </a:graphicData>
+            </a:graphic>
+          </wp:inline>
+        </w:drawing>
+      </w:r>
+    </w:p>
+    <w:p/>
+    <w:p>
+      <w:pPr>
+        <w:rPr>
+          <w:rFonts w:hint="default"/>
+          <w:lang w:val="en-US" w:eastAsia="zh-CN"/>
+        </w:rPr>
+      </w:pPr>
+      <w:r>
+        <w:rPr>
+          <w:rFonts w:hint="eastAsia"/>
+          <w:lang w:val="en-US" w:eastAsia="zh-CN"/>
+        </w:rPr>
+        <w:t>使用wireshark抓包，获取seq，ack，和源端口</w:t>
+      </w:r>
+    </w:p>
+    <w:p>
+      <w:r>
+        <w:drawing>
+          <wp:inline distT="0" distB="0" distL="114300" distR="114300">
+            <wp:extent cx="5271135" cy="1149350"/>
+            <wp:effectExtent l="0" t="0" r="1905" b="8890"/>
+            <wp:docPr id="8" name="图片 4"/>
+            <wp:cNvGraphicFramePr>
+              <a:graphicFrameLocks xmlns:a="http://schemas.openxmlformats.org/drawingml/2006/main" noChangeAspect="1"/>
+            </wp:cNvGraphicFramePr>
+            <a:graphic xmlns:a="http://schemas.openxmlformats.org/drawingml/2006/main">
+              <a:graphicData uri="http://schemas.openxmlformats.org/drawingml/2006/picture">
+                <pic:pic xmlns:pic="http://schemas.openxmlformats.org/drawingml/2006/picture">
+                  <pic:nvPicPr>
+                    <pic:cNvPr id="8" name="图片 4"/>
+                    <pic:cNvPicPr>
+                      <a:picLocks noChangeAspect="1"/>
+                    </pic:cNvPicPr>
+                  </pic:nvPicPr>
+                  <pic:blipFill>
+                    <a:blip r:embed="rId11"/>
+                    <a:stretch>
+                      <a:fillRect/>
+                    </a:stretch>
+                  </pic:blipFill>
+                  <pic:spPr>
+                    <a:xfrm>
+                      <a:off x="0" y="0"/>
+                      <a:ext cx="5271135" cy="1149350"/>
+                    </a:xfrm>
+                    <a:prstGeom prst="rect">
+                      <a:avLst/>
+                    </a:prstGeom>
+                    <a:noFill/>
+                    <a:ln>
+                      <a:noFill/>
+                    </a:ln>
+                  </pic:spPr>
+                </pic:pic>
+              </a:graphicData>
+            </a:graphic>
+          </wp:inline>
+        </w:drawing>
+      </w:r>
+    </w:p>
+    <w:p>
+      <w:pPr>
+        <w:rPr>
+          <w:rFonts w:hint="default"/>
+          <w:lang w:val="en-US" w:eastAsia="zh-CN"/>
+        </w:rPr>
+      </w:pPr>
+      <w:r>
+        <w:rPr>
+          <w:rFonts w:hint="eastAsia"/>
+          <w:lang w:val="en-US" w:eastAsia="zh-CN"/>
+        </w:rPr>
+        <w:t>运行程序，主机A，telnet中断</w:t>
+      </w:r>
+    </w:p>
+    <w:p>
+      <w:r>
+        <w:drawing>
+          <wp:inline distT="0" distB="0" distL="114300" distR="114300">
+            <wp:extent cx="4655820" cy="2788920"/>
+            <wp:effectExtent l="0" t="0" r="7620" b="0"/>
+            <wp:docPr id="9" name="图片 5"/>
+            <wp:cNvGraphicFramePr>
+              <a:graphicFrameLocks xmlns:a="http://schemas.openxmlformats.org/drawingml/2006/main" noChangeAspect="1"/>
+            </wp:cNvGraphicFramePr>
+            <a:graphic xmlns:a="http://schemas.openxmlformats.org/drawingml/2006/main">
+              <a:graphicData uri="http://schemas.openxmlformats.org/drawingml/2006/picture">
+                <pic:pic xmlns:pic="http://schemas.openxmlformats.org/drawingml/2006/picture">
+                  <pic:nvPicPr>
+                    <pic:cNvPr id="9" name="图片 5"/>
+                    <pic:cNvPicPr>
+                      <a:picLocks noChangeAspect="1"/>
+                    </pic:cNvPicPr>
+                  </pic:nvPicPr>
+                  <pic:blipFill>
+                    <a:blip r:embed="rId12"/>
+                    <a:stretch>
+                      <a:fillRect/>
+                    </a:stretch>
+                  </pic:blipFill>
+                  <pic:spPr>
+                    <a:xfrm>
+                      <a:off x="0" y="0"/>
+                      <a:ext cx="4655820" cy="2788920"/>
+                    </a:xfrm>
+                    <a:prstGeom prst="rect">
+                      <a:avLst/>
+                    </a:prstGeom>
+                    <a:noFill/>
+                    <a:ln>
+                      <a:noFill/>
+                    </a:ln>
+                  </pic:spPr>
+                </pic:pic>
+              </a:graphicData>
+            </a:graphic>
+          </wp:inline>
+        </w:drawing>
+      </w:r>
+    </w:p>
+    <w:p/>
+    <w:p>
+      <w:pPr>
+        <w:keepNext w:val="0"/>
+        <w:keepLines w:val="0"/>
+        <w:widowControl/>
+        <w:suppressLineNumbers w:val="0"/>
+        <w:jc w:val="left"/>
+        <w:rPr>
+          <w:rFonts w:hint="eastAsia" w:ascii="等线" w:hAnsi="等线" w:eastAsia="等线" w:cs="等线"/>
+        </w:rPr>
+      </w:pPr>
+      <w:r>
+        <w:rPr>
+          <w:rFonts w:hint="eastAsia" w:ascii="等线" w:hAnsi="等线" w:eastAsia="等线" w:cs="等线"/>
+          <w:b/>
+          <w:color w:val="000000"/>
+          <w:kern w:val="0"/>
+          <w:sz w:val="23"/>
+          <w:szCs w:val="23"/>
+          <w:lang w:val="en-US" w:eastAsia="zh-CN" w:bidi="ar"/>
+        </w:rPr>
+        <w:t>Task 4: TCP Session Hijacking</w:t>
+      </w:r>
+    </w:p>
+    <w:p>
+      <w:pPr>
+        <w:rPr>
+          <w:rFonts w:hint="default"/>
+          <w:lang w:val="en-US" w:eastAsia="zh-CN"/>
+        </w:rPr>
+      </w:pPr>
+    </w:p>
+    <w:p>
+      <w:pPr>
+        <w:rPr>
+          <w:rFonts w:hint="eastAsia"/>
+          <w:lang w:val="en-US" w:eastAsia="zh-CN"/>
+        </w:rPr>
+      </w:pPr>
+      <w:r>
+        <w:rPr>
+          <w:rFonts w:hint="eastAsia"/>
+          <w:lang w:val="en-US" w:eastAsia="zh-CN"/>
+        </w:rPr>
+        <w:t>首先再主机A上和seed建立telnet</w:t>
+      </w:r>
+    </w:p>
+    <w:p>
+      <w:r>
+        <w:drawing>
+          <wp:inline distT="0" distB="0" distL="114300" distR="114300">
+            <wp:extent cx="3148965" cy="1774190"/>
+            <wp:effectExtent l="0" t="0" r="5715" b="8890"/>
+            <wp:docPr id="10" name="图片 1"/>
+            <wp:cNvGraphicFramePr>
+              <a:graphicFrameLocks xmlns:a="http://schemas.openxmlformats.org/drawingml/2006/main" noChangeAspect="1"/>
+            </wp:cNvGraphicFramePr>
+            <a:graphic xmlns:a="http://schemas.openxmlformats.org/drawingml/2006/main">
+              <a:graphicData uri="http://schemas.openxmlformats.org/drawingml/2006/picture">
+                <pic:pic xmlns:pic="http://schemas.openxmlformats.org/drawingml/2006/picture">
+                  <pic:nvPicPr>
+                    <pic:cNvPr id="10" name="图片 1"/>
+                    <pic:cNvPicPr>
+                      <a:picLocks noChangeAspect="1"/>
+                    </pic:cNvPicPr>
+                  </pic:nvPicPr>
+                  <pic:blipFill>
+                    <a:blip r:embed="rId8"/>
+                    <a:stretch>
+                      <a:fillRect/>
+                    </a:stretch>
+                  </pic:blipFill>
+                  <pic:spPr>
+                    <a:xfrm>
+                      <a:off x="0" y="0"/>
+                      <a:ext cx="3148965" cy="1774190"/>
+                    </a:xfrm>
+                    <a:prstGeom prst="rect">
+                      <a:avLst/>
+                    </a:prstGeom>
+                    <a:noFill/>
+                    <a:ln>
+                      <a:noFill/>
+                    </a:ln>
+                  </pic:spPr>
+                </pic:pic>
+              </a:graphicData>
+            </a:graphic>
+          </wp:inline>
+        </w:drawing>
+      </w:r>
+    </w:p>
+    <w:p>
+      <w:r>
+        <w:rPr>
+          <w:rFonts w:hint="eastAsia"/>
+          <w:lang w:val="en-US" w:eastAsia="zh-CN"/>
+        </w:rPr>
+        <w:t>使用wireshark抓包，获取seq，和源端口，构造指令</w:t>
+      </w:r>
+    </w:p>
+    <w:p>
+      <w:pPr>
+        <w:rPr>
+          <w:rFonts w:hint="default"/>
+          <w:lang w:val="en-US" w:eastAsia="zh-CN"/>
+        </w:rPr>
+      </w:pPr>
+      <w:r>
+        <w:rPr>
+          <w:rFonts w:hint="eastAsia"/>
+          <w:lang w:val="en-US" w:eastAsia="zh-CN"/>
+        </w:rPr>
+        <w:t>从seed上执行下面命令，传输了指令“ls”</w:t>
+      </w:r>
+    </w:p>
+    <w:p>
+      <w:r>
+        <w:drawing>
+          <wp:inline distT="0" distB="0" distL="114300" distR="114300">
+            <wp:extent cx="5268595" cy="3341370"/>
+            <wp:effectExtent l="0" t="0" r="4445" b="11430"/>
+            <wp:docPr id="12" name="图片 6"/>
+            <wp:cNvGraphicFramePr>
+              <a:graphicFrameLocks xmlns:a="http://schemas.openxmlformats.org/drawingml/2006/main" noChangeAspect="1"/>
+            </wp:cNvGraphicFramePr>
+            <a:graphic xmlns:a="http://schemas.openxmlformats.org/drawingml/2006/main">
+              <a:graphicData uri="http://schemas.openxmlformats.org/drawingml/2006/picture">
+                <pic:pic xmlns:pic="http://schemas.openxmlformats.org/drawingml/2006/picture">
+                  <pic:nvPicPr>
+                    <pic:cNvPr id="12" name="图片 6"/>
+                    <pic:cNvPicPr>
+                      <a:picLocks noChangeAspect="1"/>
+                    </pic:cNvPicPr>
+                  </pic:nvPicPr>
+                  <pic:blipFill>
+                    <a:blip r:embed="rId13"/>
+                    <a:stretch>
+                      <a:fillRect/>
+                    </a:stretch>
+                  </pic:blipFill>
+                  <pic:spPr>
+                    <a:xfrm>
+                      <a:off x="0" y="0"/>
+                      <a:ext cx="5268595" cy="3341370"/>
+                    </a:xfrm>
+                    <a:prstGeom prst="rect">
+                      <a:avLst/>
+                    </a:prstGeom>
+                    <a:noFill/>
+                    <a:ln>
+                      <a:noFill/>
+                    </a:ln>
+                  </pic:spPr>
+                </pic:pic>
+              </a:graphicData>
+            </a:graphic>
+          </wp:inline>
+        </w:drawing>
+      </w:r>
+    </w:p>
+    <w:p/>
+    <w:p/>
+    <w:p/>
+    <w:p/>
+    <w:p/>
+    <w:p/>
+    <w:p/>
+    <w:p/>
+    <w:p/>
+    <w:p/>
+    <w:p/>
+    <w:p/>
+    <w:p>
+      <w:pPr>
+        <w:rPr>
           <w:rFonts w:hint="default" w:eastAsiaTheme="minorEastAsia"/>
           <w:lang w:val="en-US" w:eastAsia="zh-CN"/>
         </w:rPr>
@@ -326,10 +863,63 @@
           <w:rFonts w:hint="eastAsia"/>
           <w:lang w:val="en-US" w:eastAsia="zh-CN"/>
         </w:rPr>
-        <w:t>长时间没有回应，已经无法登录</w:t>
+        <w:t>抓包可以看到得到了目录下的文件信息，即ls执行结果</w:t>
       </w:r>
       <w:bookmarkStart w:id="0" w:name="_GoBack"/>
       <w:bookmarkEnd w:id="0"/>
+    </w:p>
+    <w:p>
+      <w:r>
+        <w:drawing>
+          <wp:inline distT="0" distB="0" distL="114300" distR="114300">
+            <wp:extent cx="5184775" cy="4765040"/>
+            <wp:effectExtent l="0" t="0" r="12065" b="5080"/>
+            <wp:docPr id="13" name="图片 7"/>
+            <wp:cNvGraphicFramePr>
+              <a:graphicFrameLocks xmlns:a="http://schemas.openxmlformats.org/drawingml/2006/main" noChangeAspect="1"/>
+            </wp:cNvGraphicFramePr>
+            <a:graphic xmlns:a="http://schemas.openxmlformats.org/drawingml/2006/main">
+              <a:graphicData uri="http://schemas.openxmlformats.org/drawingml/2006/picture">
+                <pic:pic xmlns:pic="http://schemas.openxmlformats.org/drawingml/2006/picture">
+                  <pic:nvPicPr>
+                    <pic:cNvPr id="13" name="图片 7"/>
+                    <pic:cNvPicPr>
+                      <a:picLocks noChangeAspect="1"/>
+                    </pic:cNvPicPr>
+                  </pic:nvPicPr>
+                  <pic:blipFill>
+                    <a:blip r:embed="rId14"/>
+                    <a:stretch>
+                      <a:fillRect/>
+                    </a:stretch>
+                  </pic:blipFill>
+                  <pic:spPr>
+                    <a:xfrm>
+                      <a:off x="0" y="0"/>
+                      <a:ext cx="5184775" cy="4765040"/>
+                    </a:xfrm>
+                    <a:prstGeom prst="rect">
+                      <a:avLst/>
+                    </a:prstGeom>
+                    <a:noFill/>
+                    <a:ln>
+                      <a:noFill/>
+                    </a:ln>
+                  </pic:spPr>
+                </pic:pic>
+              </a:graphicData>
+            </a:graphic>
+          </wp:inline>
+        </w:drawing>
+      </w:r>
+    </w:p>
+    <w:p>
+      <w:pPr>
+        <w:rPr>
+          <w:rFonts w:hint="default"/>
+          <w:lang w:val="en-US" w:eastAsia="zh-CN"/>
+        </w:rPr>
+      </w:pPr>
     </w:p>
     <w:sectPr>
       <w:pgSz w:w="11906" w:h="16838"/>
@@ -416,7 +1006,7 @@
     <w:lsdException w:qFormat="1" w:unhideWhenUsed="0" w:uiPriority="0" w:semiHidden="0" w:name="Title"/>
     <w:lsdException w:unhideWhenUsed="0" w:uiPriority="0" w:semiHidden="0" w:name="Closing"/>
     <w:lsdException w:unhideWhenUsed="0" w:uiPriority="0" w:semiHidden="0" w:name="Signature"/>
-    <w:lsdException w:unhideWhenUsed="0" w:uiPriority="0" w:name="Default Paragraph Font"/>
+    <w:lsdException w:qFormat="1" w:unhideWhenUsed="0" w:uiPriority="0" w:name="Default Paragraph Font"/>
     <w:lsdException w:unhideWhenUsed="0" w:uiPriority="0" w:semiHidden="0" w:name="Body Text"/>
     <w:lsdException w:unhideWhenUsed="0" w:uiPriority="0" w:semiHidden="0" w:name="Body Text Indent"/>
     <w:lsdException w:unhideWhenUsed="0" w:uiPriority="0" w:semiHidden="0" w:name="List Continue"/>
@@ -454,7 +1044,7 @@
     <w:lsdException w:unhideWhenUsed="0" w:uiPriority="0" w:semiHidden="0" w:name="HTML Sample"/>
     <w:lsdException w:unhideWhenUsed="0" w:uiPriority="0" w:semiHidden="0" w:name="HTML Typewriter"/>
     <w:lsdException w:unhideWhenUsed="0" w:uiPriority="0" w:semiHidden="0" w:name="HTML Variable"/>
-    <w:lsdException w:unhideWhenUsed="0" w:uiPriority="0" w:name="Normal Table"/>
+    <w:lsdException w:qFormat="1" w:unhideWhenUsed="0" w:uiPriority="0" w:name="Normal Table"/>
     <w:lsdException w:unhideWhenUsed="0" w:uiPriority="0" w:semiHidden="0" w:name="annotation subject"/>
     <w:lsdException w:unhideWhenUsed="0" w:uiPriority="0" w:semiHidden="0" w:name="Table Simple 1"/>
     <w:lsdException w:unhideWhenUsed="0" w:uiPriority="0" w:semiHidden="0" w:name="Table Simple 2"/>
@@ -619,11 +1209,13 @@
   <w:style w:type="character" w:default="1" w:styleId="3">
     <w:name w:val="Default Paragraph Font"/>
     <w:semiHidden/>
+    <w:qFormat/>
     <w:uiPriority w:val="0"/>
   </w:style>
   <w:style w:type="table" w:default="1" w:styleId="2">
     <w:name w:val="Normal Table"/>
     <w:semiHidden/>
+    <w:qFormat/>
     <w:uiPriority w:val="0"/>
     <w:tblPr>
       <w:tblCellMar>
